--- a/docs/use_cases/Use Case 7.docx
+++ b/docs/use_cases/Use Case 7.docx
@@ -14,25 +14,25 @@
         <w:rPr>
           <w:rFonts w:ascii="Calibri" w:hAnsi="Calibri"/>
         </w:rPr>
-        <w:t>Use Case 7: Read Menu Item Comments</w:t>
+        <w:t>Use Case 7: Read Menu Comments</w:t>
       </w:r>
     </w:p>
     <w:tbl>
       <w:tblPr>
         <w:tblW w:w="10302" w:type="dxa"/>
         <w:jc w:val="left"/>
-        <w:tblInd w:w="-30" w:type="dxa"/>
+        <w:tblInd w:w="-150" w:type="dxa"/>
         <w:tblBorders>
           <w:top w:val="single" w:sz="24" w:space="0" w:color="000001"/>
           <w:left w:val="single" w:sz="24" w:space="0" w:color="000001"/>
         </w:tblBorders>
         <w:tblCellMar>
           <w:top w:w="0" w:type="dxa"/>
-          <w:left w:w="78" w:type="dxa"/>
+          <w:left w:w="-30" w:type="dxa"/>
           <w:bottom w:w="0" w:type="dxa"/>
           <w:right w:w="108" w:type="dxa"/>
         </w:tblCellMar>
-        <w:tblLook w:val="0000" w:noVBand="0" w:noHBand="0" w:lastColumn="0" w:firstColumn="0" w:lastRow="0" w:firstRow="0"/>
+        <w:tblLook w:firstRow="0" w:noVBand="0" w:lastRow="0" w:firstColumn="0" w:lastColumn="0" w:noHBand="0" w:val="0000"/>
       </w:tblPr>
       <w:tblGrid>
         <w:gridCol w:w="2088"/>
@@ -50,7 +50,7 @@
             </w:tcBorders>
             <w:shd w:fill="auto" w:val="clear"/>
             <w:tcMar>
-              <w:left w:w="78" w:type="dxa"/>
+              <w:left w:w="-30" w:type="dxa"/>
             </w:tcMar>
           </w:tcPr>
           <w:p>
@@ -82,7 +82,7 @@
             </w:tcBorders>
             <w:shd w:fill="auto" w:val="clear"/>
             <w:tcMar>
-              <w:left w:w="78" w:type="dxa"/>
+              <w:left w:w="-30" w:type="dxa"/>
             </w:tcMar>
           </w:tcPr>
           <w:p>
@@ -138,7 +138,7 @@
             </w:tcBorders>
             <w:shd w:fill="auto" w:val="clear"/>
             <w:tcMar>
-              <w:left w:w="78" w:type="dxa"/>
+              <w:left w:w="-30" w:type="dxa"/>
             </w:tcMar>
           </w:tcPr>
           <w:p>
@@ -171,15 +171,13 @@
           <w:p>
             <w:pPr>
               <w:pStyle w:val="Normal"/>
-              <w:rPr>
-                <w:sz w:val="24"/>
-              </w:rPr>
-            </w:pPr>
-            <w:r>
-              <w:rPr>
-                <w:sz w:val="24"/>
-              </w:rPr>
-              <w:t>9/24/2016</w:t>
+              <w:rPr/>
+            </w:pPr>
+            <w:r>
+              <w:rPr>
+                <w:sz w:val="24"/>
+              </w:rPr>
+              <w:t>11/1/2016</w:t>
             </w:r>
           </w:p>
         </w:tc>
@@ -194,7 +192,7 @@
             </w:tcBorders>
             <w:shd w:fill="auto" w:val="clear"/>
             <w:tcMar>
-              <w:left w:w="78" w:type="dxa"/>
+              <w:left w:w="-30" w:type="dxa"/>
             </w:tcMar>
           </w:tcPr>
           <w:p>
@@ -227,15 +225,13 @@
           <w:p>
             <w:pPr>
               <w:pStyle w:val="Normal"/>
-              <w:rPr>
-                <w:sz w:val="24"/>
-              </w:rPr>
-            </w:pPr>
-            <w:r>
-              <w:rPr>
-                <w:sz w:val="24"/>
-              </w:rPr>
-              <w:t>Restaurant Management Web App</w:t>
+              <w:rPr/>
+            </w:pPr>
+            <w:r>
+              <w:rPr>
+                <w:sz w:val="24"/>
+              </w:rPr>
+              <w:t>Employee Level</w:t>
             </w:r>
           </w:p>
         </w:tc>
@@ -250,7 +246,7 @@
             </w:tcBorders>
             <w:shd w:fill="auto" w:val="clear"/>
             <w:tcMar>
-              <w:left w:w="78" w:type="dxa"/>
+              <w:left w:w="-30" w:type="dxa"/>
             </w:tcMar>
           </w:tcPr>
           <w:p>
@@ -306,7 +302,7 @@
             </w:tcBorders>
             <w:shd w:fill="auto" w:val="clear"/>
             <w:tcMar>
-              <w:left w:w="78" w:type="dxa"/>
+              <w:left w:w="-30" w:type="dxa"/>
             </w:tcMar>
           </w:tcPr>
           <w:p>
@@ -345,13 +341,7 @@
               <w:rPr>
                 <w:sz w:val="24"/>
               </w:rPr>
-              <w:t>Complete</w:t>
-            </w:r>
-            <w:r>
-              <w:rPr>
-                <w:sz w:val="24"/>
-              </w:rPr>
-              <w:t xml:space="preserve"> </w:t>
+              <w:t xml:space="preserve">Complete </w:t>
             </w:r>
           </w:p>
           <w:p>
@@ -380,7 +370,7 @@
             </w:tcBorders>
             <w:shd w:fill="auto" w:val="clear"/>
             <w:tcMar>
-              <w:left w:w="78" w:type="dxa"/>
+              <w:left w:w="-30" w:type="dxa"/>
             </w:tcMar>
           </w:tcPr>
           <w:p>
@@ -436,7 +426,7 @@
             </w:tcBorders>
             <w:shd w:fill="auto" w:val="clear"/>
             <w:tcMar>
-              <w:left w:w="78" w:type="dxa"/>
+              <w:left w:w="-30" w:type="dxa"/>
             </w:tcMar>
           </w:tcPr>
           <w:p>
@@ -469,15 +459,13 @@
           <w:p>
             <w:pPr>
               <w:pStyle w:val="Normal"/>
-              <w:rPr>
-                <w:sz w:val="24"/>
-              </w:rPr>
-            </w:pPr>
-            <w:r>
-              <w:rPr>
-                <w:sz w:val="24"/>
-              </w:rPr>
-              <w:t>Customer</w:t>
+              <w:rPr/>
+            </w:pPr>
+            <w:r>
+              <w:rPr>
+                <w:sz w:val="24"/>
+              </w:rPr>
+              <w:t>Customer, Database</w:t>
             </w:r>
           </w:p>
         </w:tc>
@@ -492,7 +480,7 @@
             </w:tcBorders>
             <w:shd w:fill="auto" w:val="clear"/>
             <w:tcMar>
-              <w:left w:w="78" w:type="dxa"/>
+              <w:left w:w="-30" w:type="dxa"/>
             </w:tcMar>
           </w:tcPr>
           <w:p>
@@ -570,7 +558,7 @@
             </w:tcBorders>
             <w:shd w:fill="auto" w:val="clear"/>
             <w:tcMar>
-              <w:left w:w="78" w:type="dxa"/>
+              <w:left w:w="-30" w:type="dxa"/>
             </w:tcMar>
           </w:tcPr>
           <w:p>
@@ -626,7 +614,7 @@
             </w:tcBorders>
             <w:shd w:fill="auto" w:val="clear"/>
             <w:tcMar>
-              <w:left w:w="78" w:type="dxa"/>
+              <w:left w:w="-30" w:type="dxa"/>
             </w:tcMar>
           </w:tcPr>
           <w:p>
@@ -682,7 +670,7 @@
             </w:tcBorders>
             <w:shd w:fill="auto" w:val="clear"/>
             <w:tcMar>
-              <w:left w:w="78" w:type="dxa"/>
+              <w:left w:w="-30" w:type="dxa"/>
             </w:tcMar>
           </w:tcPr>
           <w:p>
@@ -742,17 +730,17 @@
       <w:tblPr>
         <w:tblW w:w="10289" w:type="dxa"/>
         <w:jc w:val="left"/>
-        <w:tblInd w:w="-30" w:type="dxa"/>
+        <w:tblInd w:w="-150" w:type="dxa"/>
         <w:tblBorders>
           <w:left w:val="single" w:sz="24" w:space="0" w:color="000001"/>
         </w:tblBorders>
         <w:tblCellMar>
           <w:top w:w="0" w:type="dxa"/>
-          <w:left w:w="78" w:type="dxa"/>
+          <w:left w:w="-30" w:type="dxa"/>
           <w:bottom w:w="0" w:type="dxa"/>
           <w:right w:w="108" w:type="dxa"/>
         </w:tblCellMar>
-        <w:tblLook w:val="0000" w:noVBand="0" w:noHBand="0" w:lastColumn="0" w:firstColumn="0" w:lastRow="0" w:firstRow="0"/>
+        <w:tblLook w:firstRow="0" w:noVBand="0" w:lastRow="0" w:firstColumn="0" w:lastColumn="0" w:noHBand="0" w:val="0000"/>
       </w:tblPr>
       <w:tblGrid>
         <w:gridCol w:w="828"/>
@@ -769,7 +757,7 @@
             </w:tcBorders>
             <w:shd w:fill="auto" w:val="clear"/>
             <w:tcMar>
-              <w:left w:w="78" w:type="dxa"/>
+              <w:left w:w="-30" w:type="dxa"/>
             </w:tcMar>
           </w:tcPr>
           <w:p>
@@ -801,7 +789,7 @@
             </w:tcBorders>
             <w:shd w:fill="auto" w:val="clear"/>
             <w:tcMar>
-              <w:left w:w="78" w:type="dxa"/>
+              <w:left w:w="-30" w:type="dxa"/>
             </w:tcMar>
           </w:tcPr>
           <w:p>
@@ -841,13 +829,7 @@
                 <w:b/>
                 <w:sz w:val="24"/>
               </w:rPr>
-              <w:t xml:space="preserve">Action - </w:t>
-            </w:r>
-            <w:r>
-              <w:rPr>
-                <w:sz w:val="24"/>
-              </w:rPr>
-              <w:t>description in words of each step in success scenario</w:t>
+              <w:t>Action</w:t>
             </w:r>
           </w:p>
         </w:tc>
@@ -862,7 +844,7 @@
             </w:tcBorders>
             <w:shd w:fill="auto" w:val="clear"/>
             <w:tcMar>
-              <w:left w:w="78" w:type="dxa"/>
+              <w:left w:w="-30" w:type="dxa"/>
             </w:tcMar>
           </w:tcPr>
           <w:p>
@@ -878,6 +860,7 @@
             <w:r>
               <w:rPr>
                 <w:sz w:val="24"/>
+                <w:szCs w:val="24"/>
               </w:rPr>
               <w:t>1</w:t>
             </w:r>
@@ -918,7 +901,7 @@
             </w:tcBorders>
             <w:shd w:fill="auto" w:val="clear"/>
             <w:tcMar>
-              <w:left w:w="78" w:type="dxa"/>
+              <w:left w:w="-30" w:type="dxa"/>
             </w:tcMar>
           </w:tcPr>
           <w:p>
@@ -927,11 +910,13 @@
               <w:jc w:val="center"/>
               <w:rPr>
                 <w:sz w:val="24"/>
-              </w:rPr>
-            </w:pPr>
-            <w:r>
-              <w:rPr>
-                <w:sz w:val="24"/>
+                <w:szCs w:val="24"/>
+              </w:rPr>
+            </w:pPr>
+            <w:r>
+              <w:rPr>
+                <w:sz w:val="24"/>
+                <w:szCs w:val="24"/>
               </w:rPr>
               <w:t>2</w:t>
             </w:r>
@@ -951,13 +936,15 @@
               <w:pStyle w:val="Normal"/>
               <w:rPr>
                 <w:sz w:val="24"/>
-              </w:rPr>
-            </w:pPr>
-            <w:r>
-              <w:rPr>
-                <w:sz w:val="24"/>
-              </w:rPr>
-              <w:t>System displays list of menu items.</w:t>
+                <w:szCs w:val="24"/>
+              </w:rPr>
+            </w:pPr>
+            <w:r>
+              <w:rPr>
+                <w:sz w:val="24"/>
+                <w:szCs w:val="24"/>
+              </w:rPr>
+              <w:t>System retrieves list of menu items from database.</w:t>
             </w:r>
           </w:p>
         </w:tc>
@@ -972,7 +959,7 @@
             </w:tcBorders>
             <w:shd w:fill="auto" w:val="clear"/>
             <w:tcMar>
-              <w:left w:w="78" w:type="dxa"/>
+              <w:left w:w="-30" w:type="dxa"/>
             </w:tcMar>
           </w:tcPr>
           <w:p>
@@ -981,11 +968,13 @@
               <w:jc w:val="center"/>
               <w:rPr>
                 <w:sz w:val="24"/>
-              </w:rPr>
-            </w:pPr>
-            <w:r>
-              <w:rPr>
-                <w:sz w:val="24"/>
+                <w:szCs w:val="24"/>
+              </w:rPr>
+            </w:pPr>
+            <w:r>
+              <w:rPr>
+                <w:sz w:val="24"/>
+                <w:szCs w:val="24"/>
               </w:rPr>
               <w:t>3</w:t>
             </w:r>
@@ -1011,6 +1000,62 @@
               <w:rPr>
                 <w:sz w:val="24"/>
               </w:rPr>
+              <w:t>System displays list of menu items.</w:t>
+            </w:r>
+          </w:p>
+        </w:tc>
+      </w:tr>
+      <w:tr>
+        <w:trPr/>
+        <w:tc>
+          <w:tcPr>
+            <w:tcW w:w="828" w:type="dxa"/>
+            <w:tcBorders>
+              <w:left w:val="single" w:sz="24" w:space="0" w:color="000001"/>
+            </w:tcBorders>
+            <w:shd w:fill="auto" w:val="clear"/>
+            <w:tcMar>
+              <w:left w:w="-30" w:type="dxa"/>
+            </w:tcMar>
+          </w:tcPr>
+          <w:p>
+            <w:pPr>
+              <w:pStyle w:val="Normal"/>
+              <w:jc w:val="center"/>
+              <w:rPr>
+                <w:sz w:val="24"/>
+                <w:szCs w:val="24"/>
+              </w:rPr>
+            </w:pPr>
+            <w:r>
+              <w:rPr>
+                <w:sz w:val="24"/>
+                <w:szCs w:val="24"/>
+              </w:rPr>
+              <w:t>4</w:t>
+            </w:r>
+          </w:p>
+        </w:tc>
+        <w:tc>
+          <w:tcPr>
+            <w:tcW w:w="9460" w:type="dxa"/>
+            <w:tcBorders/>
+            <w:shd w:fill="auto" w:val="clear"/>
+            <w:tcMar>
+              <w:left w:w="138" w:type="dxa"/>
+            </w:tcMar>
+          </w:tcPr>
+          <w:p>
+            <w:pPr>
+              <w:pStyle w:val="Normal"/>
+              <w:rPr>
+                <w:sz w:val="24"/>
+              </w:rPr>
+            </w:pPr>
+            <w:r>
+              <w:rPr>
+                <w:sz w:val="24"/>
+              </w:rPr>
               <w:t>Employee selects menu item.</w:t>
             </w:r>
           </w:p>
@@ -1026,7 +1071,7 @@
             </w:tcBorders>
             <w:shd w:fill="auto" w:val="clear"/>
             <w:tcMar>
-              <w:left w:w="78" w:type="dxa"/>
+              <w:left w:w="-30" w:type="dxa"/>
             </w:tcMar>
           </w:tcPr>
           <w:p>
@@ -1035,13 +1080,70 @@
               <w:jc w:val="center"/>
               <w:rPr>
                 <w:sz w:val="24"/>
-              </w:rPr>
-            </w:pPr>
-            <w:r>
-              <w:rPr>
-                <w:sz w:val="24"/>
-              </w:rPr>
-              <w:t>4</w:t>
+                <w:szCs w:val="24"/>
+              </w:rPr>
+            </w:pPr>
+            <w:r>
+              <w:rPr>
+                <w:sz w:val="24"/>
+                <w:szCs w:val="24"/>
+              </w:rPr>
+              <w:t>5</w:t>
+            </w:r>
+          </w:p>
+        </w:tc>
+        <w:tc>
+          <w:tcPr>
+            <w:tcW w:w="9460" w:type="dxa"/>
+            <w:tcBorders/>
+            <w:shd w:fill="auto" w:val="clear"/>
+            <w:tcMar>
+              <w:left w:w="138" w:type="dxa"/>
+            </w:tcMar>
+          </w:tcPr>
+          <w:p>
+            <w:pPr>
+              <w:pStyle w:val="Normal"/>
+              <w:rPr/>
+            </w:pPr>
+            <w:r>
+              <w:rPr>
+                <w:sz w:val="24"/>
+                <w:szCs w:val="24"/>
+              </w:rPr>
+              <w:t>System retrieves menu item from database.</w:t>
+            </w:r>
+          </w:p>
+        </w:tc>
+      </w:tr>
+      <w:tr>
+        <w:trPr/>
+        <w:tc>
+          <w:tcPr>
+            <w:tcW w:w="828" w:type="dxa"/>
+            <w:tcBorders>
+              <w:left w:val="single" w:sz="24" w:space="0" w:color="000001"/>
+            </w:tcBorders>
+            <w:shd w:fill="auto" w:val="clear"/>
+            <w:tcMar>
+              <w:left w:w="-30" w:type="dxa"/>
+            </w:tcMar>
+          </w:tcPr>
+          <w:p>
+            <w:pPr>
+              <w:pStyle w:val="Normal"/>
+              <w:jc w:val="center"/>
+              <w:rPr>
+                <w:sz w:val="24"/>
+                <w:szCs w:val="24"/>
+              </w:rPr>
+            </w:pPr>
+            <w:r>
+              <w:rPr>
+                <w:sz w:val="24"/>
+                <w:szCs w:val="24"/>
+              </w:rPr>
+              <w:t>6</w:t>
             </w:r>
           </w:p>
         </w:tc>
@@ -1084,17 +1186,17 @@
       <w:tblPr>
         <w:tblW w:w="10289" w:type="dxa"/>
         <w:jc w:val="left"/>
-        <w:tblInd w:w="-30" w:type="dxa"/>
+        <w:tblInd w:w="-150" w:type="dxa"/>
         <w:tblBorders>
           <w:left w:val="single" w:sz="24" w:space="0" w:color="000001"/>
         </w:tblBorders>
         <w:tblCellMar>
           <w:top w:w="0" w:type="dxa"/>
-          <w:left w:w="78" w:type="dxa"/>
+          <w:left w:w="-30" w:type="dxa"/>
           <w:bottom w:w="0" w:type="dxa"/>
           <w:right w:w="108" w:type="dxa"/>
         </w:tblCellMar>
-        <w:tblLook w:val="0000" w:noVBand="0" w:noHBand="0" w:lastColumn="0" w:firstColumn="0" w:lastRow="0" w:firstRow="0"/>
+        <w:tblLook w:firstRow="0" w:noVBand="0" w:lastRow="0" w:firstColumn="0" w:lastColumn="0" w:noHBand="0" w:val="0000"/>
       </w:tblPr>
       <w:tblGrid>
         <w:gridCol w:w="828"/>
@@ -1111,7 +1213,7 @@
             </w:tcBorders>
             <w:shd w:fill="auto" w:val="clear"/>
             <w:tcMar>
-              <w:left w:w="78" w:type="dxa"/>
+              <w:left w:w="-30" w:type="dxa"/>
             </w:tcMar>
           </w:tcPr>
           <w:p>
@@ -1143,7 +1245,7 @@
             </w:tcBorders>
             <w:shd w:fill="auto" w:val="clear"/>
             <w:tcMar>
-              <w:left w:w="78" w:type="dxa"/>
+              <w:left w:w="-30" w:type="dxa"/>
             </w:tcMar>
           </w:tcPr>
           <w:p>
@@ -1201,7 +1303,7 @@
             </w:tcBorders>
             <w:shd w:fill="auto" w:val="clear"/>
             <w:tcMar>
-              <w:left w:w="78" w:type="dxa"/>
+              <w:left w:w="-30" w:type="dxa"/>
             </w:tcMar>
           </w:tcPr>
           <w:p>
@@ -1235,15 +1337,13 @@
           <w:p>
             <w:pPr>
               <w:pStyle w:val="Normal"/>
-              <w:rPr>
-                <w:sz w:val="24"/>
-              </w:rPr>
-            </w:pPr>
-            <w:r>
-              <w:rPr>
-                <w:sz w:val="24"/>
-              </w:rPr>
-              <w:t>System cannot connect to menu data.</w:t>
+              <w:rPr/>
+            </w:pPr>
+            <w:r>
+              <w:rPr>
+                <w:sz w:val="24"/>
+              </w:rPr>
+              <w:t>System is unable to retrieve menu data.</w:t>
             </w:r>
           </w:p>
         </w:tc>
@@ -1261,7 +1361,7 @@
             </w:tcBorders>
             <w:shd w:fill="auto" w:val="clear"/>
             <w:tcMar>
-              <w:left w:w="78" w:type="dxa"/>
+              <w:left w:w="-30" w:type="dxa"/>
             </w:tcMar>
           </w:tcPr>
           <w:p>
@@ -1294,15 +1394,13 @@
           <w:p>
             <w:pPr>
               <w:pStyle w:val="Normal"/>
-              <w:rPr>
-                <w:sz w:val="24"/>
-              </w:rPr>
-            </w:pPr>
-            <w:r>
-              <w:rPr>
-                <w:sz w:val="24"/>
-              </w:rPr>
-              <w:t>2a. System cannot connect to menu data.</w:t>
+              <w:rPr/>
+            </w:pPr>
+            <w:r>
+              <w:rPr>
+                <w:sz w:val="24"/>
+              </w:rPr>
+              <w:t>2a. System cannot connect to database.</w:t>
             </w:r>
           </w:p>
           <w:p>
@@ -1335,15 +1433,13 @@
           <w:p>
             <w:pPr>
               <w:pStyle w:val="Normal"/>
-              <w:rPr>
-                <w:sz w:val="24"/>
-              </w:rPr>
-            </w:pPr>
-            <w:r>
-              <w:rPr>
-                <w:sz w:val="24"/>
-              </w:rPr>
-              <w:t>2b. System takes too long to connect o menu data.</w:t>
+              <w:rPr/>
+            </w:pPr>
+            <w:r>
+              <w:rPr>
+                <w:sz w:val="24"/>
+              </w:rPr>
+              <w:t>2b. System takes too long to connect to database.</w:t>
             </w:r>
           </w:p>
           <w:p>
@@ -1388,25 +1484,21 @@
             </w:tcBorders>
             <w:shd w:fill="auto" w:val="clear"/>
             <w:tcMar>
-              <w:left w:w="78" w:type="dxa"/>
+              <w:left w:w="-30" w:type="dxa"/>
             </w:tcMar>
           </w:tcPr>
           <w:p>
             <w:pPr>
               <w:pStyle w:val="Normal"/>
               <w:jc w:val="center"/>
+              <w:rPr/>
+            </w:pPr>
+            <w:r>
               <w:rPr>
                 <w:i/>
-                <w:i/>
-                <w:sz w:val="24"/>
-              </w:rPr>
-            </w:pPr>
-            <w:r>
-              <w:rPr>
-                <w:i/>
-                <w:sz w:val="24"/>
-              </w:rPr>
-              <w:t>4</w:t>
+                <w:sz w:val="24"/>
+              </w:rPr>
+              <w:t>5</w:t>
             </w:r>
           </w:p>
         </w:tc>
@@ -1422,15 +1514,13 @@
           <w:p>
             <w:pPr>
               <w:pStyle w:val="Normal"/>
-              <w:rPr>
-                <w:sz w:val="24"/>
-              </w:rPr>
-            </w:pPr>
-            <w:r>
-              <w:rPr>
-                <w:sz w:val="24"/>
-              </w:rPr>
-              <w:t>System cannot display menu information</w:t>
+              <w:rPr/>
+            </w:pPr>
+            <w:r>
+              <w:rPr>
+                <w:sz w:val="24"/>
+              </w:rPr>
+              <w:t>System is unable to retrieve menu item information</w:t>
             </w:r>
           </w:p>
         </w:tc>
@@ -1448,7 +1538,7 @@
             </w:tcBorders>
             <w:shd w:fill="auto" w:val="clear"/>
             <w:tcMar>
-              <w:left w:w="78" w:type="dxa"/>
+              <w:left w:w="-30" w:type="dxa"/>
             </w:tcMar>
           </w:tcPr>
           <w:p>
@@ -1481,23 +1571,19 @@
           <w:p>
             <w:pPr>
               <w:pStyle w:val="Normal"/>
-              <w:rPr>
-                <w:sz w:val="24"/>
-              </w:rPr>
-            </w:pPr>
-            <w:r>
-              <w:rPr>
-                <w:sz w:val="24"/>
-              </w:rPr>
-              <w:t>4a. System cannot connect to menu data.</w:t>
-            </w:r>
-          </w:p>
-          <w:p>
-            <w:pPr>
-              <w:pStyle w:val="Normal"/>
-              <w:rPr>
-                <w:sz w:val="24"/>
-              </w:rPr>
+              <w:rPr/>
+            </w:pPr>
+            <w:r>
+              <w:rPr>
+                <w:sz w:val="24"/>
+              </w:rPr>
+              <w:t>5a. System cannot connect to menu data.</w:t>
+            </w:r>
+          </w:p>
+          <w:p>
+            <w:pPr>
+              <w:pStyle w:val="Normal"/>
+              <w:rPr/>
             </w:pPr>
             <w:r>
               <w:rPr>
@@ -1510,7 +1596,7 @@
                 <w:i/>
                 <w:sz w:val="24"/>
               </w:rPr>
-              <w:t>4</w:t>
+              <w:t>5</w:t>
             </w:r>
             <w:r>
               <w:rPr>
@@ -1522,23 +1608,19 @@
           <w:p>
             <w:pPr>
               <w:pStyle w:val="Normal"/>
-              <w:rPr>
-                <w:sz w:val="24"/>
-              </w:rPr>
-            </w:pPr>
-            <w:r>
-              <w:rPr>
-                <w:sz w:val="24"/>
-              </w:rPr>
-              <w:t>4b. System takes too long to connect to menu data.</w:t>
-            </w:r>
-          </w:p>
-          <w:p>
-            <w:pPr>
-              <w:pStyle w:val="Normal"/>
-              <w:rPr>
-                <w:sz w:val="24"/>
-              </w:rPr>
+              <w:rPr/>
+            </w:pPr>
+            <w:r>
+              <w:rPr>
+                <w:sz w:val="24"/>
+              </w:rPr>
+              <w:t>5b. System takes too long to connect to menu data.</w:t>
+            </w:r>
+          </w:p>
+          <w:p>
+            <w:pPr>
+              <w:pStyle w:val="Normal"/>
+              <w:rPr/>
             </w:pPr>
             <w:r>
               <w:rPr>
@@ -1551,7 +1633,7 @@
                 <w:i/>
                 <w:sz w:val="24"/>
               </w:rPr>
-              <w:t>4</w:t>
+              <w:t>5</w:t>
             </w:r>
             <w:r>
               <w:rPr>
@@ -1563,23 +1645,19 @@
           <w:p>
             <w:pPr>
               <w:pStyle w:val="Normal"/>
-              <w:rPr>
-                <w:sz w:val="24"/>
-              </w:rPr>
-            </w:pPr>
-            <w:r>
-              <w:rPr>
-                <w:sz w:val="24"/>
-              </w:rPr>
-              <w:t>4c. Menu item was deleted.</w:t>
-            </w:r>
-          </w:p>
-          <w:p>
-            <w:pPr>
-              <w:pStyle w:val="Normal"/>
-              <w:rPr>
-                <w:sz w:val="24"/>
-              </w:rPr>
+              <w:rPr/>
+            </w:pPr>
+            <w:r>
+              <w:rPr>
+                <w:sz w:val="24"/>
+              </w:rPr>
+              <w:t>5c. Menu item was deleted.</w:t>
+            </w:r>
+          </w:p>
+          <w:p>
+            <w:pPr>
+              <w:pStyle w:val="Normal"/>
+              <w:rPr/>
             </w:pPr>
             <w:r>
               <w:rPr>
@@ -1592,7 +1670,7 @@
                 <w:i/>
                 <w:sz w:val="24"/>
               </w:rPr>
-              <w:t>4</w:t>
+              <w:t>5</w:t>
             </w:r>
             <w:r>
               <w:rPr>
@@ -1626,21 +1704,21 @@
       <w:tblPr>
         <w:tblW w:w="10272" w:type="dxa"/>
         <w:jc w:val="left"/>
-        <w:tblInd w:w="-30" w:type="dxa"/>
+        <w:tblInd w:w="-150" w:type="dxa"/>
         <w:tblBorders>
           <w:left w:val="single" w:sz="24" w:space="0" w:color="000001"/>
         </w:tblBorders>
         <w:tblCellMar>
           <w:top w:w="0" w:type="dxa"/>
-          <w:left w:w="78" w:type="dxa"/>
+          <w:left w:w="-30" w:type="dxa"/>
           <w:bottom w:w="0" w:type="dxa"/>
           <w:right w:w="108" w:type="dxa"/>
         </w:tblCellMar>
-        <w:tblLook w:val="0000" w:noVBand="0" w:noHBand="0" w:lastColumn="0" w:firstColumn="0" w:lastRow="0" w:firstRow="0"/>
+        <w:tblLook w:firstRow="0" w:noVBand="0" w:lastRow="0" w:firstColumn="0" w:lastColumn="0" w:noHBand="0" w:val="0000"/>
       </w:tblPr>
       <w:tblGrid>
-        <w:gridCol w:w="820"/>
-        <w:gridCol w:w="9451"/>
+        <w:gridCol w:w="819"/>
+        <w:gridCol w:w="9452"/>
       </w:tblGrid>
       <w:tr>
         <w:trPr/>
@@ -1653,7 +1731,7 @@
             </w:tcBorders>
             <w:shd w:fill="auto" w:val="clear"/>
             <w:tcMar>
-              <w:left w:w="78" w:type="dxa"/>
+              <w:left w:w="-30" w:type="dxa"/>
             </w:tcMar>
           </w:tcPr>
           <w:p>
@@ -1679,13 +1757,13 @@
         <w:trPr/>
         <w:tc>
           <w:tcPr>
-            <w:tcW w:w="820" w:type="dxa"/>
-            <w:tcBorders>
-              <w:left w:val="single" w:sz="24" w:space="0" w:color="000001"/>
-            </w:tcBorders>
-            <w:shd w:fill="auto" w:val="clear"/>
-            <w:tcMar>
-              <w:left w:w="78" w:type="dxa"/>
+            <w:tcW w:w="819" w:type="dxa"/>
+            <w:tcBorders>
+              <w:left w:val="single" w:sz="24" w:space="0" w:color="000001"/>
+            </w:tcBorders>
+            <w:shd w:fill="auto" w:val="clear"/>
+            <w:tcMar>
+              <w:left w:w="-30" w:type="dxa"/>
             </w:tcMar>
           </w:tcPr>
           <w:p>
@@ -1708,7 +1786,7 @@
         </w:tc>
         <w:tc>
           <w:tcPr>
-            <w:tcW w:w="9451" w:type="dxa"/>
+            <w:tcW w:w="9452" w:type="dxa"/>
             <w:tcBorders/>
             <w:shd w:fill="auto" w:val="clear"/>
             <w:tcMar>
@@ -1736,13 +1814,13 @@
         <w:trPr/>
         <w:tc>
           <w:tcPr>
-            <w:tcW w:w="820" w:type="dxa"/>
-            <w:tcBorders>
-              <w:left w:val="single" w:sz="24" w:space="0" w:color="000001"/>
-            </w:tcBorders>
-            <w:shd w:fill="auto" w:val="clear"/>
-            <w:tcMar>
-              <w:left w:w="78" w:type="dxa"/>
+            <w:tcW w:w="819" w:type="dxa"/>
+            <w:tcBorders>
+              <w:left w:val="single" w:sz="24" w:space="0" w:color="000001"/>
+            </w:tcBorders>
+            <w:shd w:fill="auto" w:val="clear"/>
+            <w:tcMar>
+              <w:left w:w="-30" w:type="dxa"/>
             </w:tcMar>
           </w:tcPr>
           <w:p>
@@ -1768,7 +1846,7 @@
         </w:tc>
         <w:tc>
           <w:tcPr>
-            <w:tcW w:w="9451" w:type="dxa"/>
+            <w:tcW w:w="9452" w:type="dxa"/>
             <w:tcBorders/>
             <w:shd w:fill="auto" w:val="clear"/>
             <w:tcMar>
@@ -1795,13 +1873,13 @@
         <w:trPr/>
         <w:tc>
           <w:tcPr>
-            <w:tcW w:w="820" w:type="dxa"/>
-            <w:tcBorders>
-              <w:left w:val="single" w:sz="24" w:space="0" w:color="000001"/>
-            </w:tcBorders>
-            <w:shd w:fill="auto" w:val="clear"/>
-            <w:tcMar>
-              <w:left w:w="78" w:type="dxa"/>
+            <w:tcW w:w="819" w:type="dxa"/>
+            <w:tcBorders>
+              <w:left w:val="single" w:sz="24" w:space="0" w:color="000001"/>
+            </w:tcBorders>
+            <w:shd w:fill="auto" w:val="clear"/>
+            <w:tcMar>
+              <w:left w:w="-30" w:type="dxa"/>
             </w:tcMar>
           </w:tcPr>
           <w:p>
@@ -1821,7 +1899,7 @@
         </w:tc>
         <w:tc>
           <w:tcPr>
-            <w:tcW w:w="9451" w:type="dxa"/>
+            <w:tcW w:w="9452" w:type="dxa"/>
             <w:tcBorders/>
             <w:shd w:fill="auto" w:val="clear"/>
             <w:tcMar>
@@ -1856,21 +1934,21 @@
       <w:tblPr>
         <w:tblW w:w="10272" w:type="dxa"/>
         <w:jc w:val="left"/>
-        <w:tblInd w:w="-30" w:type="dxa"/>
+        <w:tblInd w:w="-150" w:type="dxa"/>
         <w:tblBorders>
           <w:left w:val="single" w:sz="24" w:space="0" w:color="000001"/>
         </w:tblBorders>
         <w:tblCellMar>
           <w:top w:w="0" w:type="dxa"/>
-          <w:left w:w="78" w:type="dxa"/>
+          <w:left w:w="-30" w:type="dxa"/>
           <w:bottom w:w="0" w:type="dxa"/>
           <w:right w:w="108" w:type="dxa"/>
         </w:tblCellMar>
-        <w:tblLook w:val="0000" w:noVBand="0" w:noHBand="0" w:lastColumn="0" w:firstColumn="0" w:lastRow="0" w:firstRow="0"/>
+        <w:tblLook w:firstRow="0" w:noVBand="0" w:lastRow="0" w:firstColumn="0" w:lastColumn="0" w:noHBand="0" w:val="0000"/>
       </w:tblPr>
       <w:tblGrid>
-        <w:gridCol w:w="820"/>
-        <w:gridCol w:w="9451"/>
+        <w:gridCol w:w="819"/>
+        <w:gridCol w:w="9452"/>
       </w:tblGrid>
       <w:tr>
         <w:trPr/>
@@ -1883,7 +1961,7 @@
             </w:tcBorders>
             <w:shd w:fill="auto" w:val="clear"/>
             <w:tcMar>
-              <w:left w:w="78" w:type="dxa"/>
+              <w:left w:w="-30" w:type="dxa"/>
             </w:tcMar>
           </w:tcPr>
           <w:p>
@@ -1909,13 +1987,13 @@
         <w:trPr/>
         <w:tc>
           <w:tcPr>
-            <w:tcW w:w="820" w:type="dxa"/>
-            <w:tcBorders>
-              <w:left w:val="single" w:sz="24" w:space="0" w:color="000001"/>
-            </w:tcBorders>
-            <w:shd w:fill="auto" w:val="clear"/>
-            <w:tcMar>
-              <w:left w:w="78" w:type="dxa"/>
+            <w:tcW w:w="819" w:type="dxa"/>
+            <w:tcBorders>
+              <w:left w:val="single" w:sz="24" w:space="0" w:color="000001"/>
+            </w:tcBorders>
+            <w:shd w:fill="auto" w:val="clear"/>
+            <w:tcMar>
+              <w:left w:w="-30" w:type="dxa"/>
             </w:tcMar>
           </w:tcPr>
           <w:p>
@@ -1938,7 +2016,7 @@
         </w:tc>
         <w:tc>
           <w:tcPr>
-            <w:tcW w:w="9451" w:type="dxa"/>
+            <w:tcW w:w="9452" w:type="dxa"/>
             <w:tcBorders/>
             <w:shd w:fill="auto" w:val="clear"/>
             <w:tcMar>
@@ -1966,13 +2044,13 @@
         <w:trPr/>
         <w:tc>
           <w:tcPr>
-            <w:tcW w:w="820" w:type="dxa"/>
-            <w:tcBorders>
-              <w:left w:val="single" w:sz="24" w:space="0" w:color="000001"/>
-            </w:tcBorders>
-            <w:shd w:fill="auto" w:val="clear"/>
-            <w:tcMar>
-              <w:left w:w="78" w:type="dxa"/>
+            <w:tcW w:w="819" w:type="dxa"/>
+            <w:tcBorders>
+              <w:left w:val="single" w:sz="24" w:space="0" w:color="000001"/>
+            </w:tcBorders>
+            <w:shd w:fill="auto" w:val="clear"/>
+            <w:tcMar>
+              <w:left w:w="-30" w:type="dxa"/>
             </w:tcMar>
           </w:tcPr>
           <w:p>
@@ -1994,7 +2072,7 @@
         </w:tc>
         <w:tc>
           <w:tcPr>
-            <w:tcW w:w="9451" w:type="dxa"/>
+            <w:tcW w:w="9452" w:type="dxa"/>
             <w:tcBorders/>
             <w:shd w:fill="auto" w:val="clear"/>
             <w:tcMar>
@@ -2069,21 +2147,21 @@
       <w:tblPr>
         <w:tblW w:w="10272" w:type="dxa"/>
         <w:jc w:val="left"/>
-        <w:tblInd w:w="-30" w:type="dxa"/>
+        <w:tblInd w:w="-150" w:type="dxa"/>
         <w:tblBorders>
           <w:left w:val="single" w:sz="24" w:space="0" w:color="000001"/>
         </w:tblBorders>
         <w:tblCellMar>
           <w:top w:w="0" w:type="dxa"/>
-          <w:left w:w="78" w:type="dxa"/>
+          <w:left w:w="-30" w:type="dxa"/>
           <w:bottom w:w="0" w:type="dxa"/>
           <w:right w:w="108" w:type="dxa"/>
         </w:tblCellMar>
-        <w:tblLook w:val="0000" w:noVBand="0" w:noHBand="0" w:lastColumn="0" w:firstColumn="0" w:lastRow="0" w:firstRow="0"/>
+        <w:tblLook w:firstRow="0" w:noVBand="0" w:lastRow="0" w:firstColumn="0" w:lastColumn="0" w:noHBand="0" w:val="0000"/>
       </w:tblPr>
       <w:tblGrid>
-        <w:gridCol w:w="820"/>
-        <w:gridCol w:w="9451"/>
+        <w:gridCol w:w="819"/>
+        <w:gridCol w:w="9452"/>
       </w:tblGrid>
       <w:tr>
         <w:trPr/>
@@ -2096,7 +2174,7 @@
             </w:tcBorders>
             <w:shd w:fill="auto" w:val="clear"/>
             <w:tcMar>
-              <w:left w:w="78" w:type="dxa"/>
+              <w:left w:w="-30" w:type="dxa"/>
             </w:tcMar>
           </w:tcPr>
           <w:p>
@@ -2122,13 +2200,13 @@
         <w:trPr/>
         <w:tc>
           <w:tcPr>
-            <w:tcW w:w="820" w:type="dxa"/>
-            <w:tcBorders>
-              <w:left w:val="single" w:sz="24" w:space="0" w:color="000001"/>
-            </w:tcBorders>
-            <w:shd w:fill="auto" w:val="clear"/>
-            <w:tcMar>
-              <w:left w:w="78" w:type="dxa"/>
+            <w:tcW w:w="819" w:type="dxa"/>
+            <w:tcBorders>
+              <w:left w:val="single" w:sz="24" w:space="0" w:color="000001"/>
+            </w:tcBorders>
+            <w:shd w:fill="auto" w:val="clear"/>
+            <w:tcMar>
+              <w:left w:w="-30" w:type="dxa"/>
             </w:tcMar>
           </w:tcPr>
           <w:p>
@@ -2151,7 +2229,7 @@
         </w:tc>
         <w:tc>
           <w:tcPr>
-            <w:tcW w:w="9451" w:type="dxa"/>
+            <w:tcW w:w="9452" w:type="dxa"/>
             <w:tcBorders/>
             <w:shd w:fill="auto" w:val="clear"/>
             <w:tcMar>
@@ -2181,13 +2259,13 @@
         <w:trPr/>
         <w:tc>
           <w:tcPr>
-            <w:tcW w:w="820" w:type="dxa"/>
-            <w:tcBorders>
-              <w:left w:val="single" w:sz="24" w:space="0" w:color="000001"/>
-            </w:tcBorders>
-            <w:shd w:fill="auto" w:val="clear"/>
-            <w:tcMar>
-              <w:left w:w="78" w:type="dxa"/>
+            <w:tcW w:w="819" w:type="dxa"/>
+            <w:tcBorders>
+              <w:left w:val="single" w:sz="24" w:space="0" w:color="000001"/>
+            </w:tcBorders>
+            <w:shd w:fill="auto" w:val="clear"/>
+            <w:tcMar>
+              <w:left w:w="-30" w:type="dxa"/>
             </w:tcMar>
           </w:tcPr>
           <w:p>
@@ -2210,7 +2288,7 @@
         </w:tc>
         <w:tc>
           <w:tcPr>
-            <w:tcW w:w="9451" w:type="dxa"/>
+            <w:tcW w:w="9452" w:type="dxa"/>
             <w:tcBorders/>
             <w:shd w:fill="auto" w:val="clear"/>
             <w:tcMar>
@@ -2409,7 +2487,7 @@
       <w:fldChar w:fldCharType="separate"/>
     </w:r>
     <w:r>
-      <w:t>9/27/2016</w:t>
+      <w:t>11/1/2016</w:t>
     </w:r>
     <w:r>
       <w:fldChar w:fldCharType="end"/>
